--- a/文档/前后端接口文档.docx
+++ b/文档/前后端接口文档.docx
@@ -29,13 +29,21 @@
         <w:jc w:val="left"/>
         <w:rPr>
           <w:rFonts w:ascii="Courier" w:eastAsia="Songti SC" w:hAnsi="Courier"/>
-          <w:color w:val="FF0000"/>
-        </w:rPr>
-      </w:pPr>
-      <w:r>
-        <w:rPr>
-          <w:rFonts w:ascii="Courier" w:eastAsia="Songti SC" w:hAnsi="Courier" w:hint="eastAsia"/>
-          <w:color w:val="FF0000"/>
+          <w:b/>
+          <w:bCs/>
+          <w:color w:val="FF0000"/>
+          <w:sz w:val="25"/>
+          <w:szCs w:val="28"/>
+        </w:rPr>
+      </w:pPr>
+      <w:r>
+        <w:rPr>
+          <w:rFonts w:ascii="Courier" w:eastAsia="Songti SC" w:hAnsi="Courier" w:hint="eastAsia"/>
+          <w:b/>
+          <w:bCs/>
+          <w:color w:val="FF0000"/>
+          <w:sz w:val="25"/>
+          <w:szCs w:val="28"/>
         </w:rPr>
         <w:t>排行榜：</w:t>
       </w:r>
@@ -76,9 +84,37 @@
       <w:r>
         <w:rPr>
           <w:rFonts w:ascii="Courier" w:eastAsia="Songti SC" w:hAnsi="Courier"/>
-          <w:color w:val="FF0000"/>
-        </w:rPr>
-        <w:t>127.0.0.1:8000/rank/</w:t>
+        </w:rPr>
+        <w:t>http://</w:t>
+      </w:r>
+      <w:r>
+        <w:rPr>
+          <w:rFonts w:ascii="Courier" w:eastAsia="Songti SC" w:hAnsi="Courier"/>
+        </w:rPr>
+        <w:t>127.0.0.1:8000/</w:t>
+      </w:r>
+      <w:proofErr w:type="spellStart"/>
+      <w:r>
+        <w:rPr>
+          <w:rFonts w:ascii="Courier" w:eastAsia="Songti SC" w:hAnsi="Courier" w:hint="eastAsia"/>
+          <w:color w:val="FF0000"/>
+        </w:rPr>
+        <w:t>api</w:t>
+      </w:r>
+      <w:proofErr w:type="spellEnd"/>
+      <w:r>
+        <w:rPr>
+          <w:rFonts w:ascii="Courier" w:eastAsia="Songti SC" w:hAnsi="Courier"/>
+          <w:color w:val="FF0000"/>
+        </w:rPr>
+        <w:t>/</w:t>
+      </w:r>
+      <w:r>
+        <w:rPr>
+          <w:rFonts w:ascii="Courier" w:eastAsia="Songti SC" w:hAnsi="Courier"/>
+          <w:color w:val="FF0000"/>
+        </w:rPr>
+        <w:t>rank/</w:t>
       </w:r>
       <w:r>
         <w:rPr>
@@ -153,8 +189,6 @@
         </w:rPr>
         <w:t>条用户数据</w:t>
       </w:r>
-      <w:bookmarkStart w:id="0" w:name="_GoBack"/>
-      <w:bookmarkEnd w:id="0"/>
     </w:p>
     <w:p>
       <w:pPr>
@@ -249,7 +283,7 @@
       <w:pPr>
         <w:jc w:val="left"/>
         <w:rPr>
-          <w:rFonts w:ascii="Courier" w:eastAsia="Songti SC" w:hAnsi="Courier" w:hint="eastAsia"/>
+          <w:rFonts w:ascii="Courier" w:eastAsia="Songti SC" w:hAnsi="Courier"/>
         </w:rPr>
       </w:pPr>
       <w:r>
@@ -261,6 +295,7 @@
       <w:r>
         <w:rPr>
           <w:rFonts w:ascii="Courier" w:eastAsia="Songti SC" w:hAnsi="Courier"/>
+          <w:noProof/>
         </w:rPr>
         <w:drawing>
           <wp:inline distT="0" distB="0" distL="0" distR="0" wp14:anchorId="42375CCA" wp14:editId="60EF8B5F">
@@ -303,7 +338,417 @@
       <w:pPr>
         <w:jc w:val="left"/>
         <w:rPr>
-          <w:rFonts w:ascii="Courier" w:eastAsia="Songti SC" w:hAnsi="Courier" w:hint="eastAsia"/>
+          <w:rFonts w:ascii="Courier" w:eastAsia="Songti SC" w:hAnsi="Courier"/>
+        </w:rPr>
+      </w:pPr>
+    </w:p>
+    <w:p>
+      <w:pPr>
+        <w:jc w:val="left"/>
+        <w:rPr>
+          <w:rFonts w:ascii="Courier" w:eastAsia="Songti SC" w:hAnsi="Courier"/>
+          <w:b/>
+          <w:bCs/>
+          <w:color w:val="FF0000"/>
+          <w:sz w:val="25"/>
+          <w:szCs w:val="28"/>
+        </w:rPr>
+      </w:pPr>
+      <w:r>
+        <w:rPr>
+          <w:rFonts w:ascii="Courier" w:eastAsia="Songti SC" w:hAnsi="Courier" w:hint="eastAsia"/>
+          <w:b/>
+          <w:bCs/>
+          <w:color w:val="FF0000"/>
+          <w:sz w:val="25"/>
+          <w:szCs w:val="28"/>
+        </w:rPr>
+        <w:t>游戏结束后展示成绩：</w:t>
+      </w:r>
+    </w:p>
+    <w:p>
+      <w:pPr>
+        <w:jc w:val="left"/>
+        <w:rPr>
+          <w:rFonts w:ascii="Courier" w:eastAsia="Songti SC" w:hAnsi="Courier"/>
+        </w:rPr>
+      </w:pPr>
+      <w:r>
+        <w:rPr>
+          <w:rFonts w:ascii="Courier" w:eastAsia="Songti SC" w:hAnsi="Courier" w:hint="eastAsia"/>
+        </w:rPr>
+        <w:t>请求</w:t>
+      </w:r>
+      <w:proofErr w:type="spellStart"/>
+      <w:r>
+        <w:rPr>
+          <w:rFonts w:ascii="Courier" w:eastAsia="Songti SC" w:hAnsi="Courier" w:hint="eastAsia"/>
+        </w:rPr>
+        <w:t>url</w:t>
+      </w:r>
+      <w:proofErr w:type="spellEnd"/>
+      <w:r>
+        <w:rPr>
+          <w:rFonts w:ascii="Courier" w:eastAsia="Songti SC" w:hAnsi="Courier" w:hint="eastAsia"/>
+        </w:rPr>
+        <w:t>：</w:t>
+      </w:r>
+      <w:r>
+        <w:rPr>
+          <w:rFonts w:ascii="Courier" w:eastAsia="Songti SC" w:hAnsi="Courier"/>
+        </w:rPr>
+        <w:t>’http://127.0.0.1:8000/</w:t>
+      </w:r>
+      <w:proofErr w:type="spellStart"/>
+      <w:r>
+        <w:rPr>
+          <w:rFonts w:ascii="Courier" w:eastAsia="Songti SC" w:hAnsi="Courier"/>
+          <w:color w:val="FF0000"/>
+        </w:rPr>
+        <w:t>api</w:t>
+      </w:r>
+      <w:proofErr w:type="spellEnd"/>
+      <w:r>
+        <w:rPr>
+          <w:rFonts w:ascii="Courier" w:eastAsia="Songti SC" w:hAnsi="Courier"/>
+          <w:color w:val="FF0000"/>
+        </w:rPr>
+        <w:t>/outcome</w:t>
+      </w:r>
+      <w:r>
+        <w:rPr>
+          <w:rFonts w:ascii="Courier" w:eastAsia="Songti SC" w:hAnsi="Courier"/>
+        </w:rPr>
+        <w:t>’</w:t>
+      </w:r>
+    </w:p>
+    <w:p>
+      <w:pPr>
+        <w:jc w:val="left"/>
+        <w:rPr>
+          <w:rFonts w:ascii="Courier" w:eastAsia="Songti SC" w:hAnsi="Courier"/>
+        </w:rPr>
+      </w:pPr>
+      <w:r>
+        <w:rPr>
+          <w:rFonts w:ascii="Courier" w:eastAsia="Songti SC" w:hAnsi="Courier" w:hint="eastAsia"/>
+        </w:rPr>
+        <w:t>方法：</w:t>
+      </w:r>
+      <w:r>
+        <w:rPr>
+          <w:rFonts w:ascii="Courier" w:eastAsia="Songti SC" w:hAnsi="Courier" w:hint="eastAsia"/>
+        </w:rPr>
+        <w:t>get</w:t>
+      </w:r>
+    </w:p>
+    <w:p>
+      <w:pPr>
+        <w:jc w:val="left"/>
+        <w:rPr>
+          <w:rFonts w:ascii="Courier" w:eastAsia="Songti SC" w:hAnsi="Courier"/>
+        </w:rPr>
+      </w:pPr>
+      <w:r>
+        <w:rPr>
+          <w:rFonts w:ascii="Courier" w:eastAsia="Songti SC" w:hAnsi="Courier" w:hint="eastAsia"/>
+        </w:rPr>
+        <w:t>发送的数据：</w:t>
+      </w:r>
+      <w:r>
+        <w:rPr>
+          <w:rFonts w:ascii="Courier" w:eastAsia="Songti SC" w:hAnsi="Courier"/>
+          <w:color w:val="FF0000"/>
+        </w:rPr>
+        <w:t>username</w:t>
+      </w:r>
+      <w:r>
+        <w:rPr>
+          <w:rFonts w:ascii="Courier" w:eastAsia="Songti SC" w:hAnsi="Courier" w:hint="eastAsia"/>
+        </w:rPr>
+        <w:t>用户名</w:t>
+      </w:r>
+    </w:p>
+    <w:p>
+      <w:pPr>
+        <w:jc w:val="left"/>
+        <w:rPr>
+          <w:rFonts w:ascii="Courier" w:eastAsia="Songti SC" w:hAnsi="Courier"/>
+        </w:rPr>
+      </w:pPr>
+      <w:r>
+        <w:rPr>
+          <w:rFonts w:ascii="Courier" w:eastAsia="Songti SC" w:hAnsi="Courier" w:hint="eastAsia"/>
+        </w:rPr>
+        <w:t>接受的响应：</w:t>
+      </w:r>
+      <w:r>
+        <w:rPr>
+          <w:rFonts w:ascii="Courier" w:eastAsia="Songti SC" w:hAnsi="Courier"/>
+          <w:color w:val="FF0000"/>
+        </w:rPr>
+        <w:t>username</w:t>
+      </w:r>
+      <w:r>
+        <w:rPr>
+          <w:rFonts w:ascii="Courier" w:eastAsia="Songti SC" w:hAnsi="Courier" w:hint="eastAsia"/>
+        </w:rPr>
+        <w:t>用户名</w:t>
+      </w:r>
+      <w:r>
+        <w:rPr>
+          <w:rFonts w:ascii="Courier" w:eastAsia="Songti SC" w:hAnsi="Courier" w:hint="eastAsia"/>
+        </w:rPr>
+        <w:t>(</w:t>
+      </w:r>
+      <w:r>
+        <w:rPr>
+          <w:rFonts w:ascii="Courier" w:eastAsia="Songti SC" w:hAnsi="Courier"/>
+        </w:rPr>
+        <w:t>String)</w:t>
+      </w:r>
+      <w:r>
+        <w:rPr>
+          <w:rFonts w:ascii="Courier" w:eastAsia="Songti SC" w:hAnsi="Courier" w:hint="eastAsia"/>
+        </w:rPr>
+        <w:t>,</w:t>
+      </w:r>
+      <w:r>
+        <w:rPr>
+          <w:rFonts w:ascii="Courier" w:eastAsia="Songti SC" w:hAnsi="Courier"/>
+        </w:rPr>
+        <w:t xml:space="preserve"> </w:t>
+      </w:r>
+      <w:r>
+        <w:rPr>
+          <w:rFonts w:ascii="Courier" w:eastAsia="Songti SC" w:hAnsi="Courier"/>
+          <w:color w:val="FF0000"/>
+        </w:rPr>
+        <w:t>score</w:t>
+      </w:r>
+      <w:r>
+        <w:rPr>
+          <w:rFonts w:ascii="Courier" w:eastAsia="Songti SC" w:hAnsi="Courier" w:hint="eastAsia"/>
+        </w:rPr>
+        <w:t>分数</w:t>
+      </w:r>
+      <w:r>
+        <w:rPr>
+          <w:rFonts w:ascii="Courier" w:eastAsia="Songti SC" w:hAnsi="Courier" w:hint="eastAsia"/>
+        </w:rPr>
+        <w:t>(</w:t>
+      </w:r>
+      <w:r>
+        <w:rPr>
+          <w:rFonts w:ascii="Courier" w:eastAsia="Songti SC" w:hAnsi="Courier"/>
+        </w:rPr>
+        <w:t>Int)</w:t>
+      </w:r>
+      <w:r>
+        <w:rPr>
+          <w:rFonts w:ascii="Courier" w:eastAsia="Songti SC" w:hAnsi="Courier" w:hint="eastAsia"/>
+        </w:rPr>
+        <w:t>,</w:t>
+      </w:r>
+      <w:r>
+        <w:rPr>
+          <w:rFonts w:ascii="Courier" w:eastAsia="Songti SC" w:hAnsi="Courier"/>
+        </w:rPr>
+        <w:t xml:space="preserve"> </w:t>
+      </w:r>
+      <w:r>
+        <w:rPr>
+          <w:rFonts w:ascii="Courier" w:eastAsia="Songti SC" w:hAnsi="Courier"/>
+          <w:color w:val="FF0000"/>
+        </w:rPr>
+        <w:t>r</w:t>
+      </w:r>
+      <w:r>
+        <w:rPr>
+          <w:rFonts w:ascii="Courier" w:eastAsia="Songti SC" w:hAnsi="Courier" w:hint="eastAsia"/>
+          <w:color w:val="FF0000"/>
+        </w:rPr>
+        <w:t>ank</w:t>
+      </w:r>
+      <w:r>
+        <w:rPr>
+          <w:rFonts w:ascii="Courier" w:eastAsia="Songti SC" w:hAnsi="Courier" w:hint="eastAsia"/>
+        </w:rPr>
+        <w:t>排名</w:t>
+      </w:r>
+      <w:r>
+        <w:rPr>
+          <w:rFonts w:ascii="Courier" w:eastAsia="Songti SC" w:hAnsi="Courier" w:hint="eastAsia"/>
+        </w:rPr>
+        <w:t>(</w:t>
+      </w:r>
+      <w:r>
+        <w:rPr>
+          <w:rFonts w:ascii="Courier" w:eastAsia="Songti SC" w:hAnsi="Courier"/>
+        </w:rPr>
+        <w:t xml:space="preserve">Int), </w:t>
+      </w:r>
+    </w:p>
+    <w:p>
+      <w:pPr>
+        <w:ind w:left="840" w:firstLine="420"/>
+        <w:jc w:val="left"/>
+        <w:rPr>
+          <w:rFonts w:ascii="Courier" w:eastAsia="Songti SC" w:hAnsi="Courier" w:hint="eastAsia"/>
+        </w:rPr>
+      </w:pPr>
+      <w:r>
+        <w:rPr>
+          <w:rFonts w:ascii="Courier" w:eastAsia="Songti SC" w:hAnsi="Courier" w:hint="eastAsia"/>
+          <w:color w:val="FF0000"/>
+        </w:rPr>
+        <w:t>previous</w:t>
+      </w:r>
+      <w:r>
+        <w:rPr>
+          <w:rFonts w:ascii="Courier" w:eastAsia="Songti SC" w:hAnsi="Courier" w:hint="eastAsia"/>
+        </w:rPr>
+        <w:t>前世</w:t>
+      </w:r>
+      <w:r>
+        <w:rPr>
+          <w:rFonts w:ascii="Courier" w:eastAsia="Songti SC" w:hAnsi="Courier" w:hint="eastAsia"/>
+        </w:rPr>
+        <w:t>(</w:t>
+      </w:r>
+      <w:r>
+        <w:rPr>
+          <w:rFonts w:ascii="Courier" w:eastAsia="Songti SC" w:hAnsi="Courier"/>
+        </w:rPr>
+        <w:t>String)</w:t>
+      </w:r>
+      <w:r>
+        <w:rPr>
+          <w:rFonts w:ascii="Courier" w:eastAsia="Songti SC" w:hAnsi="Courier" w:hint="eastAsia"/>
+        </w:rPr>
+        <w:t>,</w:t>
+      </w:r>
+      <w:r>
+        <w:rPr>
+          <w:rFonts w:ascii="Courier" w:eastAsia="Songti SC" w:hAnsi="Courier"/>
+        </w:rPr>
+        <w:t xml:space="preserve"> </w:t>
+      </w:r>
+      <w:proofErr w:type="spellStart"/>
+      <w:r>
+        <w:rPr>
+          <w:rFonts w:ascii="Courier" w:eastAsia="Songti SC" w:hAnsi="Courier"/>
+          <w:color w:val="FF0000"/>
+        </w:rPr>
+        <w:t>bgsrc</w:t>
+      </w:r>
+      <w:proofErr w:type="spellEnd"/>
+      <w:r>
+        <w:rPr>
+          <w:rFonts w:ascii="Courier" w:eastAsia="Songti SC" w:hAnsi="Courier" w:hint="eastAsia"/>
+        </w:rPr>
+        <w:t>图片的</w:t>
+      </w:r>
+      <w:r>
+        <w:rPr>
+          <w:rFonts w:ascii="Courier" w:eastAsia="Songti SC" w:hAnsi="Courier" w:hint="eastAsia"/>
+        </w:rPr>
+        <w:t>base</w:t>
+      </w:r>
+      <w:r>
+        <w:rPr>
+          <w:rFonts w:ascii="Courier" w:eastAsia="Songti SC" w:hAnsi="Courier"/>
+        </w:rPr>
+        <w:t>64</w:t>
+      </w:r>
+      <w:r>
+        <w:rPr>
+          <w:rFonts w:ascii="Courier" w:eastAsia="Songti SC" w:hAnsi="Courier" w:hint="eastAsia"/>
+        </w:rPr>
+        <w:t>字符串</w:t>
+      </w:r>
+    </w:p>
+    <w:p>
+      <w:pPr>
+        <w:jc w:val="left"/>
+        <w:rPr>
+          <w:rFonts w:ascii="Courier" w:eastAsia="Songti SC" w:hAnsi="Courier"/>
+        </w:rPr>
+      </w:pPr>
+      <w:r>
+        <w:rPr>
+          <w:rFonts w:ascii="Courier" w:eastAsia="Songti SC" w:hAnsi="Courier" w:hint="eastAsia"/>
+        </w:rPr>
+        <w:t>数据格式：</w:t>
+      </w:r>
+      <w:r>
+        <w:rPr>
+          <w:rFonts w:ascii="Courier" w:eastAsia="Songti SC" w:hAnsi="Courier"/>
+        </w:rPr>
+        <w:t>JSON</w:t>
+      </w:r>
+    </w:p>
+    <w:p>
+      <w:pPr>
+        <w:jc w:val="left"/>
+        <w:rPr>
+          <w:rFonts w:ascii="Courier" w:eastAsia="Songti SC" w:hAnsi="Courier"/>
+        </w:rPr>
+      </w:pPr>
+      <w:r>
+        <w:rPr>
+          <w:rFonts w:ascii="Courier" w:eastAsia="Songti SC" w:hAnsi="Courier" w:hint="eastAsia"/>
+        </w:rPr>
+        <w:t>后端示例：</w:t>
+      </w:r>
+      <w:r>
+        <w:rPr>
+          <w:rFonts w:ascii="Courier" w:eastAsia="Songti SC" w:hAnsi="Courier"/>
+        </w:rPr>
+        <w:drawing>
+          <wp:inline distT="0" distB="0" distL="0" distR="0" wp14:anchorId="0037391A" wp14:editId="5CEAB768">
+            <wp:extent cx="2084832" cy="1314866"/>
+            <wp:effectExtent l="0" t="0" r="0" b="6350"/>
+            <wp:docPr id="3" name="图片 3"/>
+            <wp:cNvGraphicFramePr>
+              <a:graphicFrameLocks xmlns:a="http://schemas.openxmlformats.org/drawingml/2006/main" noChangeAspect="1"/>
+            </wp:cNvGraphicFramePr>
+            <a:graphic xmlns:a="http://schemas.openxmlformats.org/drawingml/2006/main">
+              <a:graphicData uri="http://schemas.openxmlformats.org/drawingml/2006/picture">
+                <pic:pic xmlns:pic="http://schemas.openxmlformats.org/drawingml/2006/picture">
+                  <pic:nvPicPr>
+                    <pic:cNvPr id="1" name=""/>
+                    <pic:cNvPicPr/>
+                  </pic:nvPicPr>
+                  <pic:blipFill>
+                    <a:blip r:embed="rId5"/>
+                    <a:stretch>
+                      <a:fillRect/>
+                    </a:stretch>
+                  </pic:blipFill>
+                  <pic:spPr>
+                    <a:xfrm>
+                      <a:off x="0" y="0"/>
+                      <a:ext cx="2091854" cy="1319294"/>
+                    </a:xfrm>
+                    <a:prstGeom prst="rect">
+                      <a:avLst/>
+                    </a:prstGeom>
+                  </pic:spPr>
+                </pic:pic>
+              </a:graphicData>
+            </a:graphic>
+          </wp:inline>
+        </w:drawing>
+      </w:r>
+      <w:bookmarkStart w:id="0" w:name="_GoBack"/>
+      <w:bookmarkEnd w:id="0"/>
+    </w:p>
+    <w:p>
+      <w:pPr>
+        <w:jc w:val="left"/>
+        <w:rPr>
+          <w:rFonts w:ascii="Courier" w:eastAsia="Songti SC" w:hAnsi="Courier"/>
         </w:rPr>
       </w:pPr>
     </w:p>

--- a/文档/前后端接口文档.docx
+++ b/文档/前后端接口文档.docx
@@ -418,6 +418,13 @@
       <w:r>
         <w:rPr>
           <w:rFonts w:ascii="Courier" w:eastAsia="Songti SC" w:hAnsi="Courier"/>
+          <w:color w:val="FF0000"/>
+        </w:rPr>
+        <w:t>/</w:t>
+      </w:r>
+      <w:r>
+        <w:rPr>
+          <w:rFonts w:ascii="Courier" w:eastAsia="Songti SC" w:hAnsi="Courier"/>
         </w:rPr>
         <w:t>’</w:t>
       </w:r>
@@ -594,7 +601,7 @@
         <w:ind w:left="840" w:firstLine="420"/>
         <w:jc w:val="left"/>
         <w:rPr>
-          <w:rFonts w:ascii="Courier" w:eastAsia="Songti SC" w:hAnsi="Courier" w:hint="eastAsia"/>
+          <w:rFonts w:ascii="Courier" w:eastAsia="Songti SC" w:hAnsi="Courier"/>
         </w:rPr>
       </w:pPr>
       <w:r>
@@ -646,6 +653,19 @@
       <w:r>
         <w:rPr>
           <w:rFonts w:ascii="Courier" w:eastAsia="Songti SC" w:hAnsi="Courier" w:hint="eastAsia"/>
+          <w:color w:val="FF0000"/>
+        </w:rPr>
+        <w:t>列表</w:t>
+      </w:r>
+      <w:r>
+        <w:rPr>
+          <w:rFonts w:ascii="Courier" w:eastAsia="Songti SC" w:hAnsi="Courier" w:hint="eastAsia"/>
+        </w:rPr>
+        <w:t>，三张</w:t>
+      </w:r>
+      <w:r>
+        <w:rPr>
+          <w:rFonts w:ascii="Courier" w:eastAsia="Songti SC" w:hAnsi="Courier" w:hint="eastAsia"/>
         </w:rPr>
         <w:t>图片的</w:t>
       </w:r>
@@ -687,7 +707,9 @@
         </w:rPr>
         <w:t>JSON</w:t>
       </w:r>
-    </w:p>
+      <w:bookmarkStart w:id="0" w:name="_GoBack"/>
+    </w:p>
+    <w:bookmarkEnd w:id="0"/>
     <w:p>
       <w:pPr>
         <w:jc w:val="left"/>
@@ -706,10 +728,10 @@
           <w:rFonts w:ascii="Courier" w:eastAsia="Songti SC" w:hAnsi="Courier"/>
         </w:rPr>
         <w:drawing>
-          <wp:inline distT="0" distB="0" distL="0" distR="0" wp14:anchorId="0037391A" wp14:editId="5CEAB768">
-            <wp:extent cx="2084832" cy="1314866"/>
-            <wp:effectExtent l="0" t="0" r="0" b="6350"/>
-            <wp:docPr id="3" name="图片 3"/>
+          <wp:inline distT="0" distB="0" distL="0" distR="0" wp14:anchorId="044104A8" wp14:editId="674B9D1D">
+            <wp:extent cx="1834551" cy="1261582"/>
+            <wp:effectExtent l="0" t="0" r="0" b="0"/>
+            <wp:docPr id="2" name="图片 2"/>
             <wp:cNvGraphicFramePr>
               <a:graphicFrameLocks xmlns:a="http://schemas.openxmlformats.org/drawingml/2006/main" noChangeAspect="1"/>
             </wp:cNvGraphicFramePr>
@@ -729,7 +751,7 @@
                   <pic:spPr>
                     <a:xfrm>
                       <a:off x="0" y="0"/>
-                      <a:ext cx="2091854" cy="1319294"/>
+                      <a:ext cx="1840109" cy="1265404"/>
                     </a:xfrm>
                     <a:prstGeom prst="rect">
                       <a:avLst/>
@@ -741,8 +763,6 @@
           </wp:inline>
         </w:drawing>
       </w:r>
-      <w:bookmarkStart w:id="0" w:name="_GoBack"/>
-      <w:bookmarkEnd w:id="0"/>
     </w:p>
     <w:p>
       <w:pPr>
